--- a/UPM-Paul-Muratova/DEMOWORK/Пошаговый план ДЭ.docx
+++ b/UPM-Paul-Muratova/DEMOWORK/Пошаговый план ДЭ.docx
@@ -2260,7 +2260,6 @@
           <w:bCs/>
           <w:sz w:val="28"/>
           <w:szCs w:val="28"/>
-          <w:lang w:val="en-US"/>
         </w:rPr>
       </w:pPr>
       <w:r>
@@ -2271,18 +2270,18 @@
           <w:szCs w:val="28"/>
         </w:rPr>
         <w:drawing>
-          <wp:anchor distT="0" distB="0" distL="114300" distR="114300" simplePos="0" relativeHeight="251687936" behindDoc="0" locked="0" layoutInCell="1" allowOverlap="1" wp14:anchorId="01ED4181" wp14:editId="419DEC27">
+          <wp:anchor distT="0" distB="0" distL="114300" distR="114300" simplePos="0" relativeHeight="251696128" behindDoc="0" locked="0" layoutInCell="1" allowOverlap="1" wp14:anchorId="56851BDA" wp14:editId="64FEEFCC">
             <wp:simplePos x="0" y="0"/>
-            <wp:positionH relativeFrom="column">
-              <wp:posOffset>3176651</wp:posOffset>
+            <wp:positionH relativeFrom="page">
+              <wp:align>right</wp:align>
             </wp:positionH>
             <wp:positionV relativeFrom="paragraph">
-              <wp:posOffset>227457</wp:posOffset>
+              <wp:posOffset>233426</wp:posOffset>
             </wp:positionV>
-            <wp:extent cx="3190240" cy="1097280"/>
-            <wp:effectExtent l="0" t="0" r="0" b="7620"/>
+            <wp:extent cx="3555365" cy="2280920"/>
+            <wp:effectExtent l="0" t="0" r="6985" b="5080"/>
             <wp:wrapNone/>
-            <wp:docPr id="42714542" name="Рисунок 1"/>
+            <wp:docPr id="851197132" name="Рисунок 1"/>
             <wp:cNvGraphicFramePr>
               <a:graphicFrameLocks xmlns:a="http://schemas.openxmlformats.org/drawingml/2006/main" noChangeAspect="1"/>
             </wp:cNvGraphicFramePr>
@@ -2290,7 +2289,7 @@
               <a:graphicData uri="http://schemas.openxmlformats.org/drawingml/2006/picture">
                 <pic:pic xmlns:pic="http://schemas.openxmlformats.org/drawingml/2006/picture">
                   <pic:nvPicPr>
-                    <pic:cNvPr id="42714542" name=""/>
+                    <pic:cNvPr id="851197132" name=""/>
                     <pic:cNvPicPr/>
                   </pic:nvPicPr>
                   <pic:blipFill>
@@ -2302,7 +2301,7 @@
                   <pic:spPr>
                     <a:xfrm>
                       <a:off x="0" y="0"/>
-                      <a:ext cx="3190240" cy="1097280"/>
+                      <a:ext cx="3555365" cy="2280920"/>
                     </a:xfrm>
                     <a:prstGeom prst="rect">
                       <a:avLst/>
@@ -2324,18 +2323,19 @@
         <w:rPr>
           <w:b/>
           <w:bCs/>
+          <w:noProof/>
           <w:sz w:val="28"/>
           <w:szCs w:val="28"/>
           <w:lang w:val="en-US"/>
         </w:rPr>
         <w:drawing>
-          <wp:anchor distT="0" distB="0" distL="114300" distR="114300" simplePos="0" relativeHeight="251685888" behindDoc="0" locked="0" layoutInCell="1" allowOverlap="1" wp14:anchorId="113B2EB1" wp14:editId="1D949799">
+          <wp:anchor distT="0" distB="0" distL="114300" distR="114300" simplePos="0" relativeHeight="251685888" behindDoc="0" locked="0" layoutInCell="1" allowOverlap="1" wp14:anchorId="113B2EB1" wp14:editId="7744A88D">
             <wp:simplePos x="0" y="0"/>
             <wp:positionH relativeFrom="column">
-              <wp:posOffset>-256667</wp:posOffset>
+              <wp:posOffset>-549148</wp:posOffset>
             </wp:positionH>
             <wp:positionV relativeFrom="paragraph">
-              <wp:posOffset>239268</wp:posOffset>
+              <wp:posOffset>244856</wp:posOffset>
             </wp:positionV>
             <wp:extent cx="3398714" cy="2275451"/>
             <wp:effectExtent l="0" t="0" r="0" b="0"/>
@@ -2475,7 +2475,6 @@
           <w:bCs/>
           <w:sz w:val="28"/>
           <w:szCs w:val="28"/>
-          <w:lang w:val="en-US"/>
         </w:rPr>
         <w:t xml:space="preserve"> </w:t>
       </w:r>
@@ -2519,6 +2518,7 @@
         <w:rPr>
           <w:b/>
           <w:bCs/>
+          <w:noProof/>
           <w:sz w:val="28"/>
           <w:szCs w:val="28"/>
         </w:rPr>
@@ -2616,90 +2616,83 @@
           <w:bCs/>
           <w:sz w:val="28"/>
           <w:szCs w:val="28"/>
-          <w:lang w:val="en-US"/>
-        </w:rPr>
-      </w:pPr>
-    </w:p>
-    <w:p>
-      <w:pPr>
-        <w:rPr>
-          <w:b/>
-          <w:bCs/>
-          <w:sz w:val="28"/>
-          <w:szCs w:val="28"/>
-          <w:lang w:val="en-US"/>
-        </w:rPr>
-      </w:pPr>
-    </w:p>
-    <w:p>
-      <w:pPr>
-        <w:rPr>
-          <w:b/>
-          <w:bCs/>
-          <w:sz w:val="28"/>
-          <w:szCs w:val="28"/>
-          <w:lang w:val="en-US"/>
-        </w:rPr>
-      </w:pPr>
-    </w:p>
-    <w:p>
-      <w:pPr>
-        <w:rPr>
-          <w:b/>
-          <w:bCs/>
-          <w:sz w:val="28"/>
-          <w:szCs w:val="28"/>
-          <w:lang w:val="en-US"/>
-        </w:rPr>
-      </w:pPr>
-    </w:p>
-    <w:p>
-      <w:pPr>
-        <w:rPr>
-          <w:b/>
-          <w:bCs/>
-          <w:sz w:val="28"/>
-          <w:szCs w:val="28"/>
-          <w:lang w:val="en-US"/>
-        </w:rPr>
-      </w:pPr>
-    </w:p>
-    <w:p>
-      <w:pPr>
-        <w:rPr>
-          <w:b/>
-          <w:bCs/>
-          <w:sz w:val="28"/>
-          <w:szCs w:val="28"/>
-          <w:lang w:val="en-US"/>
-        </w:rPr>
-      </w:pPr>
-    </w:p>
-    <w:p>
-      <w:pPr>
-        <w:rPr>
-          <w:b/>
-          <w:bCs/>
-          <w:sz w:val="28"/>
-          <w:szCs w:val="28"/>
-          <w:lang w:val="en-US"/>
-        </w:rPr>
-      </w:pPr>
-    </w:p>
-    <w:p>
-      <w:pPr>
-        <w:rPr>
-          <w:b/>
-          <w:bCs/>
-          <w:sz w:val="28"/>
-          <w:szCs w:val="28"/>
-          <w:lang w:val="en-US"/>
-        </w:rPr>
-      </w:pPr>
-      <w:r>
-        <w:rPr>
-          <w:b/>
-          <w:bCs/>
+        </w:rPr>
+      </w:pPr>
+    </w:p>
+    <w:p>
+      <w:pPr>
+        <w:rPr>
+          <w:b/>
+          <w:bCs/>
+          <w:sz w:val="28"/>
+          <w:szCs w:val="28"/>
+        </w:rPr>
+      </w:pPr>
+    </w:p>
+    <w:p>
+      <w:pPr>
+        <w:rPr>
+          <w:b/>
+          <w:bCs/>
+          <w:sz w:val="28"/>
+          <w:szCs w:val="28"/>
+        </w:rPr>
+      </w:pPr>
+    </w:p>
+    <w:p>
+      <w:pPr>
+        <w:rPr>
+          <w:b/>
+          <w:bCs/>
+          <w:sz w:val="28"/>
+          <w:szCs w:val="28"/>
+        </w:rPr>
+      </w:pPr>
+    </w:p>
+    <w:p>
+      <w:pPr>
+        <w:rPr>
+          <w:b/>
+          <w:bCs/>
+          <w:sz w:val="28"/>
+          <w:szCs w:val="28"/>
+        </w:rPr>
+      </w:pPr>
+    </w:p>
+    <w:p>
+      <w:pPr>
+        <w:rPr>
+          <w:b/>
+          <w:bCs/>
+          <w:sz w:val="28"/>
+          <w:szCs w:val="28"/>
+        </w:rPr>
+      </w:pPr>
+    </w:p>
+    <w:p>
+      <w:pPr>
+        <w:rPr>
+          <w:b/>
+          <w:bCs/>
+          <w:sz w:val="28"/>
+          <w:szCs w:val="28"/>
+        </w:rPr>
+      </w:pPr>
+    </w:p>
+    <w:p>
+      <w:pPr>
+        <w:rPr>
+          <w:b/>
+          <w:bCs/>
+          <w:sz w:val="28"/>
+          <w:szCs w:val="28"/>
+        </w:rPr>
+      </w:pPr>
+      <w:r>
+        <w:rPr>
+          <w:b/>
+          <w:bCs/>
+          <w:noProof/>
           <w:sz w:val="28"/>
           <w:szCs w:val="28"/>
         </w:rPr>
@@ -2755,7 +2748,6 @@
           <w:bCs/>
           <w:sz w:val="28"/>
           <w:szCs w:val="28"/>
-          <w:lang w:val="en-US"/>
         </w:rPr>
       </w:pPr>
       <w:r>
@@ -2775,13 +2767,13 @@
           <w:bCs/>
           <w:sz w:val="28"/>
           <w:szCs w:val="28"/>
-          <w:lang w:val="en-US"/>
-        </w:rPr>
-      </w:pPr>
-      <w:r>
-        <w:rPr>
-          <w:b/>
-          <w:bCs/>
+        </w:rPr>
+      </w:pPr>
+      <w:r>
+        <w:rPr>
+          <w:b/>
+          <w:bCs/>
+          <w:noProof/>
           <w:sz w:val="28"/>
           <w:szCs w:val="28"/>
         </w:rPr>
@@ -2853,62 +2845,56 @@
           <w:bCs/>
           <w:sz w:val="28"/>
           <w:szCs w:val="28"/>
-          <w:lang w:val="en-US"/>
-        </w:rPr>
-      </w:pPr>
-    </w:p>
-    <w:p>
-      <w:pPr>
-        <w:rPr>
-          <w:b/>
-          <w:bCs/>
-          <w:sz w:val="28"/>
-          <w:szCs w:val="28"/>
-          <w:lang w:val="en-US"/>
-        </w:rPr>
-      </w:pPr>
-    </w:p>
-    <w:p>
-      <w:pPr>
-        <w:rPr>
-          <w:b/>
-          <w:bCs/>
-          <w:sz w:val="28"/>
-          <w:szCs w:val="28"/>
-          <w:lang w:val="en-US"/>
-        </w:rPr>
-      </w:pPr>
-    </w:p>
-    <w:p>
-      <w:pPr>
-        <w:rPr>
-          <w:b/>
-          <w:bCs/>
-          <w:sz w:val="28"/>
-          <w:szCs w:val="28"/>
-          <w:lang w:val="en-US"/>
-        </w:rPr>
-      </w:pPr>
-    </w:p>
-    <w:p>
-      <w:pPr>
-        <w:rPr>
-          <w:b/>
-          <w:bCs/>
-          <w:sz w:val="28"/>
-          <w:szCs w:val="28"/>
-          <w:lang w:val="en-US"/>
-        </w:rPr>
-      </w:pPr>
-    </w:p>
-    <w:p>
-      <w:pPr>
-        <w:rPr>
-          <w:b/>
-          <w:bCs/>
-          <w:sz w:val="28"/>
-          <w:szCs w:val="28"/>
-          <w:lang w:val="en-US"/>
+        </w:rPr>
+      </w:pPr>
+    </w:p>
+    <w:p>
+      <w:pPr>
+        <w:rPr>
+          <w:b/>
+          <w:bCs/>
+          <w:sz w:val="28"/>
+          <w:szCs w:val="28"/>
+        </w:rPr>
+      </w:pPr>
+    </w:p>
+    <w:p>
+      <w:pPr>
+        <w:rPr>
+          <w:b/>
+          <w:bCs/>
+          <w:sz w:val="28"/>
+          <w:szCs w:val="28"/>
+        </w:rPr>
+      </w:pPr>
+    </w:p>
+    <w:p>
+      <w:pPr>
+        <w:rPr>
+          <w:b/>
+          <w:bCs/>
+          <w:sz w:val="28"/>
+          <w:szCs w:val="28"/>
+        </w:rPr>
+      </w:pPr>
+    </w:p>
+    <w:p>
+      <w:pPr>
+        <w:rPr>
+          <w:b/>
+          <w:bCs/>
+          <w:sz w:val="28"/>
+          <w:szCs w:val="28"/>
+        </w:rPr>
+      </w:pPr>
+    </w:p>
+    <w:p>
+      <w:pPr>
+        <w:rPr>
+          <w:b/>
+          <w:bCs/>
+          <w:sz w:val="28"/>
+          <w:szCs w:val="28"/>
         </w:rPr>
       </w:pPr>
       <w:r>
@@ -2927,7 +2913,6 @@
           <w:bCs/>
           <w:sz w:val="28"/>
           <w:szCs w:val="28"/>
-          <w:lang w:val="en-US"/>
         </w:rPr>
         <w:t xml:space="preserve">, </w:t>
       </w:r>
@@ -2946,7 +2931,6 @@
           <w:bCs/>
           <w:sz w:val="28"/>
           <w:szCs w:val="28"/>
-          <w:lang w:val="en-US"/>
         </w:rPr>
         <w:t xml:space="preserve">, </w:t>
       </w:r>
@@ -2967,13 +2951,13 @@
           <w:bCs/>
           <w:sz w:val="28"/>
           <w:szCs w:val="28"/>
-          <w:lang w:val="en-US"/>
-        </w:rPr>
-      </w:pPr>
-      <w:r>
-        <w:rPr>
-          <w:b/>
-          <w:bCs/>
+        </w:rPr>
+      </w:pPr>
+      <w:r>
+        <w:rPr>
+          <w:b/>
+          <w:bCs/>
+          <w:noProof/>
           <w:sz w:val="28"/>
           <w:szCs w:val="28"/>
           <w:lang w:val="en-US"/>
@@ -3036,35 +3020,33 @@
           <w:bCs/>
           <w:sz w:val="28"/>
           <w:szCs w:val="28"/>
-          <w:lang w:val="en-US"/>
-        </w:rPr>
-      </w:pPr>
-    </w:p>
-    <w:p>
-      <w:pPr>
-        <w:rPr>
-          <w:b/>
-          <w:bCs/>
-          <w:sz w:val="28"/>
-          <w:szCs w:val="28"/>
-          <w:lang w:val="en-US"/>
-        </w:rPr>
-      </w:pPr>
-    </w:p>
-    <w:p>
-      <w:pPr>
-        <w:rPr>
-          <w:b/>
-          <w:bCs/>
-          <w:sz w:val="28"/>
-          <w:szCs w:val="28"/>
-          <w:lang w:val="en-US"/>
-        </w:rPr>
-      </w:pPr>
-      <w:r>
-        <w:rPr>
-          <w:b/>
-          <w:bCs/>
+        </w:rPr>
+      </w:pPr>
+    </w:p>
+    <w:p>
+      <w:pPr>
+        <w:rPr>
+          <w:b/>
+          <w:bCs/>
+          <w:sz w:val="28"/>
+          <w:szCs w:val="28"/>
+        </w:rPr>
+      </w:pPr>
+    </w:p>
+    <w:p>
+      <w:pPr>
+        <w:rPr>
+          <w:b/>
+          <w:bCs/>
+          <w:sz w:val="28"/>
+          <w:szCs w:val="28"/>
+        </w:rPr>
+      </w:pPr>
+      <w:r>
+        <w:rPr>
+          <w:b/>
+          <w:bCs/>
+          <w:noProof/>
           <w:sz w:val="28"/>
           <w:szCs w:val="28"/>
           <w:lang w:val="en-US"/>
@@ -3122,162 +3104,208 @@
           <w:bCs/>
           <w:sz w:val="28"/>
           <w:szCs w:val="28"/>
-          <w:lang w:val="en-US"/>
-        </w:rPr>
-      </w:pPr>
-    </w:p>
-    <w:p>
-      <w:pPr>
-        <w:rPr>
-          <w:b/>
-          <w:bCs/>
-          <w:sz w:val="28"/>
-          <w:szCs w:val="28"/>
-          <w:lang w:val="en-US"/>
-        </w:rPr>
-      </w:pPr>
-    </w:p>
-    <w:p>
-      <w:pPr>
-        <w:rPr>
-          <w:b/>
-          <w:bCs/>
-          <w:sz w:val="28"/>
-          <w:szCs w:val="28"/>
-          <w:lang w:val="en-US"/>
-        </w:rPr>
-      </w:pPr>
-    </w:p>
-    <w:p>
-      <w:pPr>
-        <w:rPr>
-          <w:b/>
-          <w:bCs/>
-          <w:sz w:val="28"/>
-          <w:szCs w:val="28"/>
-          <w:lang w:val="en-US"/>
-        </w:rPr>
-      </w:pPr>
-    </w:p>
-    <w:p>
-      <w:pPr>
-        <w:rPr>
-          <w:b/>
-          <w:bCs/>
-          <w:sz w:val="28"/>
-          <w:szCs w:val="28"/>
-          <w:lang w:val="en-US"/>
-        </w:rPr>
-      </w:pPr>
-    </w:p>
-    <w:p>
-      <w:pPr>
-        <w:rPr>
-          <w:b/>
-          <w:bCs/>
-          <w:sz w:val="28"/>
-          <w:szCs w:val="28"/>
-          <w:lang w:val="en-US"/>
-        </w:rPr>
-      </w:pPr>
-    </w:p>
-    <w:p>
-      <w:pPr>
-        <w:rPr>
-          <w:b/>
-          <w:bCs/>
-          <w:sz w:val="28"/>
-          <w:szCs w:val="28"/>
-          <w:lang w:val="en-US"/>
-        </w:rPr>
-      </w:pPr>
-    </w:p>
-    <w:p>
-      <w:pPr>
-        <w:rPr>
-          <w:b/>
-          <w:bCs/>
-          <w:sz w:val="28"/>
-          <w:szCs w:val="28"/>
-          <w:lang w:val="en-US"/>
-        </w:rPr>
-      </w:pPr>
-    </w:p>
-    <w:p>
-      <w:pPr>
-        <w:rPr>
-          <w:b/>
-          <w:bCs/>
-          <w:sz w:val="28"/>
-          <w:szCs w:val="28"/>
-          <w:lang w:val="en-US"/>
-        </w:rPr>
-      </w:pPr>
-    </w:p>
-    <w:p>
-      <w:pPr>
-        <w:rPr>
-          <w:b/>
-          <w:bCs/>
-          <w:sz w:val="28"/>
-          <w:szCs w:val="28"/>
-          <w:lang w:val="en-US"/>
-        </w:rPr>
-      </w:pPr>
-    </w:p>
-    <w:p>
-      <w:pPr>
-        <w:rPr>
-          <w:b/>
-          <w:bCs/>
-          <w:sz w:val="28"/>
-          <w:szCs w:val="28"/>
-          <w:lang w:val="en-US"/>
-        </w:rPr>
-      </w:pPr>
-    </w:p>
-    <w:p>
-      <w:pPr>
-        <w:rPr>
-          <w:b/>
-          <w:bCs/>
-          <w:sz w:val="28"/>
-          <w:szCs w:val="28"/>
-          <w:lang w:val="en-US"/>
-        </w:rPr>
-      </w:pPr>
-    </w:p>
-    <w:p>
-      <w:pPr>
-        <w:rPr>
-          <w:b/>
-          <w:bCs/>
-          <w:sz w:val="28"/>
-          <w:szCs w:val="28"/>
-          <w:lang w:val="en-US"/>
-        </w:rPr>
-      </w:pPr>
-    </w:p>
-    <w:p>
-      <w:pPr>
-        <w:rPr>
-          <w:b/>
-          <w:bCs/>
-          <w:sz w:val="28"/>
-          <w:szCs w:val="28"/>
-          <w:lang w:val="en-US"/>
-        </w:rPr>
-      </w:pPr>
-    </w:p>
-    <w:p>
-      <w:pPr>
-        <w:rPr>
-          <w:b/>
-          <w:bCs/>
-          <w:sz w:val="28"/>
-          <w:szCs w:val="28"/>
-        </w:rPr>
-      </w:pPr>
+        </w:rPr>
+      </w:pPr>
+    </w:p>
+    <w:p>
+      <w:pPr>
+        <w:rPr>
+          <w:b/>
+          <w:bCs/>
+          <w:sz w:val="28"/>
+          <w:szCs w:val="28"/>
+        </w:rPr>
+      </w:pPr>
+    </w:p>
+    <w:p>
+      <w:pPr>
+        <w:rPr>
+          <w:b/>
+          <w:bCs/>
+          <w:sz w:val="28"/>
+          <w:szCs w:val="28"/>
+        </w:rPr>
+      </w:pPr>
+    </w:p>
+    <w:p>
+      <w:pPr>
+        <w:rPr>
+          <w:b/>
+          <w:bCs/>
+          <w:sz w:val="28"/>
+          <w:szCs w:val="28"/>
+        </w:rPr>
+      </w:pPr>
+    </w:p>
+    <w:p>
+      <w:pPr>
+        <w:rPr>
+          <w:b/>
+          <w:bCs/>
+          <w:sz w:val="28"/>
+          <w:szCs w:val="28"/>
+        </w:rPr>
+      </w:pPr>
+    </w:p>
+    <w:p>
+      <w:pPr>
+        <w:rPr>
+          <w:b/>
+          <w:bCs/>
+          <w:sz w:val="28"/>
+          <w:szCs w:val="28"/>
+        </w:rPr>
+      </w:pPr>
+    </w:p>
+    <w:p>
+      <w:pPr>
+        <w:rPr>
+          <w:b/>
+          <w:bCs/>
+          <w:sz w:val="28"/>
+          <w:szCs w:val="28"/>
+        </w:rPr>
+      </w:pPr>
+    </w:p>
+    <w:p>
+      <w:pPr>
+        <w:rPr>
+          <w:b/>
+          <w:bCs/>
+          <w:sz w:val="28"/>
+          <w:szCs w:val="28"/>
+        </w:rPr>
+      </w:pPr>
+    </w:p>
+    <w:p>
+      <w:pPr>
+        <w:rPr>
+          <w:b/>
+          <w:bCs/>
+          <w:sz w:val="28"/>
+          <w:szCs w:val="28"/>
+        </w:rPr>
+      </w:pPr>
+    </w:p>
+    <w:p>
+      <w:pPr>
+        <w:rPr>
+          <w:b/>
+          <w:bCs/>
+          <w:sz w:val="28"/>
+          <w:szCs w:val="28"/>
+        </w:rPr>
+      </w:pPr>
+    </w:p>
+    <w:p>
+      <w:pPr>
+        <w:rPr>
+          <w:b/>
+          <w:bCs/>
+          <w:sz w:val="28"/>
+          <w:szCs w:val="28"/>
+        </w:rPr>
+      </w:pPr>
+    </w:p>
+    <w:p>
+      <w:pPr>
+        <w:rPr>
+          <w:b/>
+          <w:bCs/>
+          <w:sz w:val="28"/>
+          <w:szCs w:val="28"/>
+        </w:rPr>
+      </w:pPr>
+    </w:p>
+    <w:p>
+      <w:pPr>
+        <w:rPr>
+          <w:b/>
+          <w:bCs/>
+          <w:sz w:val="28"/>
+          <w:szCs w:val="28"/>
+        </w:rPr>
+      </w:pPr>
+    </w:p>
+    <w:p>
+      <w:pPr>
+        <w:rPr>
+          <w:b/>
+          <w:bCs/>
+          <w:sz w:val="28"/>
+          <w:szCs w:val="28"/>
+          <w:lang w:val="en-US"/>
+        </w:rPr>
+      </w:pPr>
+    </w:p>
+    <w:p>
+      <w:pPr>
+        <w:rPr>
+          <w:b/>
+          <w:bCs/>
+          <w:sz w:val="28"/>
+          <w:szCs w:val="28"/>
+          <w:lang w:val="en-US"/>
+        </w:rPr>
+      </w:pPr>
+      <w:r>
+        <w:rPr>
+          <w:b/>
+          <w:bCs/>
+          <w:sz w:val="28"/>
+          <w:szCs w:val="28"/>
+          <w:lang w:val="en-US"/>
+        </w:rPr>
+        <w:drawing>
+          <wp:anchor distT="0" distB="0" distL="114300" distR="114300" simplePos="0" relativeHeight="251698176" behindDoc="0" locked="0" layoutInCell="1" allowOverlap="1" wp14:anchorId="438AEF94" wp14:editId="5291A3FA">
+            <wp:simplePos x="0" y="0"/>
+            <wp:positionH relativeFrom="margin">
+              <wp:posOffset>-1142</wp:posOffset>
+            </wp:positionH>
+            <wp:positionV relativeFrom="paragraph">
+              <wp:posOffset>349377</wp:posOffset>
+            </wp:positionV>
+            <wp:extent cx="2735580" cy="1798320"/>
+            <wp:effectExtent l="0" t="0" r="7620" b="0"/>
+            <wp:wrapNone/>
+            <wp:docPr id="99206892" name="Рисунок 1"/>
+            <wp:cNvGraphicFramePr>
+              <a:graphicFrameLocks xmlns:a="http://schemas.openxmlformats.org/drawingml/2006/main" noChangeAspect="1"/>
+            </wp:cNvGraphicFramePr>
+            <a:graphic xmlns:a="http://schemas.openxmlformats.org/drawingml/2006/main">
+              <a:graphicData uri="http://schemas.openxmlformats.org/drawingml/2006/picture">
+                <pic:pic xmlns:pic="http://schemas.openxmlformats.org/drawingml/2006/picture">
+                  <pic:nvPicPr>
+                    <pic:cNvPr id="99206892" name=""/>
+                    <pic:cNvPicPr/>
+                  </pic:nvPicPr>
+                  <pic:blipFill>
+                    <a:blip r:embed="rId22"/>
+                    <a:stretch>
+                      <a:fillRect/>
+                    </a:stretch>
+                  </pic:blipFill>
+                  <pic:spPr>
+                    <a:xfrm>
+                      <a:off x="0" y="0"/>
+                      <a:ext cx="2735580" cy="1798320"/>
+                    </a:xfrm>
+                    <a:prstGeom prst="rect">
+                      <a:avLst/>
+                    </a:prstGeom>
+                  </pic:spPr>
+                </pic:pic>
+              </a:graphicData>
+            </a:graphic>
+            <wp14:sizeRelH relativeFrom="margin">
+              <wp14:pctWidth>0</wp14:pctWidth>
+            </wp14:sizeRelH>
+            <wp14:sizeRelV relativeFrom="margin">
+              <wp14:pctHeight>0</wp14:pctHeight>
+            </wp14:sizeRelV>
+          </wp:anchor>
+        </w:drawing>
+      </w:r>
       <w:r>
         <w:rPr>
           <w:b/>
@@ -3341,43 +3369,386 @@
           <w:bCs/>
           <w:sz w:val="28"/>
           <w:szCs w:val="28"/>
-        </w:rPr>
-      </w:pPr>
-      <w:r>
-        <w:rPr>
-          <w:b/>
-          <w:bCs/>
-          <w:sz w:val="28"/>
-          <w:szCs w:val="28"/>
-        </w:rPr>
-        <w:t>3.7</w:t>
-      </w:r>
-      <w:r>
-        <w:rPr>
-          <w:b/>
-          <w:bCs/>
-          <w:sz w:val="28"/>
-          <w:szCs w:val="28"/>
-        </w:rPr>
-        <w:t xml:space="preserve">. </w:t>
-      </w:r>
-      <w:r>
-        <w:rPr>
-          <w:b/>
-          <w:bCs/>
-          <w:sz w:val="28"/>
-          <w:szCs w:val="28"/>
-        </w:rPr>
-        <w:t>Изменить</w:t>
-      </w:r>
-      <w:r>
-        <w:rPr>
-          <w:b/>
-          <w:bCs/>
-          <w:sz w:val="28"/>
-          <w:szCs w:val="28"/>
-        </w:rPr>
-        <w:t xml:space="preserve">: </w:t>
+          <w:lang w:val="en-US"/>
+        </w:rPr>
+      </w:pPr>
+      <w:r>
+        <w:rPr>
+          <w:b/>
+          <w:bCs/>
+          <w:sz w:val="28"/>
+          <w:szCs w:val="28"/>
+          <w:lang w:val="en-US"/>
+        </w:rPr>
+        <w:drawing>
+          <wp:anchor distT="0" distB="0" distL="114300" distR="114300" simplePos="0" relativeHeight="251700224" behindDoc="0" locked="0" layoutInCell="1" allowOverlap="1" wp14:anchorId="55226AD2" wp14:editId="5CD0954E">
+            <wp:simplePos x="0" y="0"/>
+            <wp:positionH relativeFrom="margin">
+              <wp:posOffset>2944368</wp:posOffset>
+            </wp:positionH>
+            <wp:positionV relativeFrom="paragraph">
+              <wp:posOffset>6985</wp:posOffset>
+            </wp:positionV>
+            <wp:extent cx="2867788" cy="1542288"/>
+            <wp:effectExtent l="0" t="0" r="0" b="1270"/>
+            <wp:wrapNone/>
+            <wp:docPr id="1345209855" name="Рисунок 1"/>
+            <wp:cNvGraphicFramePr>
+              <a:graphicFrameLocks xmlns:a="http://schemas.openxmlformats.org/drawingml/2006/main" noChangeAspect="1"/>
+            </wp:cNvGraphicFramePr>
+            <a:graphic xmlns:a="http://schemas.openxmlformats.org/drawingml/2006/main">
+              <a:graphicData uri="http://schemas.openxmlformats.org/drawingml/2006/picture">
+                <pic:pic xmlns:pic="http://schemas.openxmlformats.org/drawingml/2006/picture">
+                  <pic:nvPicPr>
+                    <pic:cNvPr id="1345209855" name=""/>
+                    <pic:cNvPicPr/>
+                  </pic:nvPicPr>
+                  <pic:blipFill>
+                    <a:blip r:embed="rId23"/>
+                    <a:stretch>
+                      <a:fillRect/>
+                    </a:stretch>
+                  </pic:blipFill>
+                  <pic:spPr>
+                    <a:xfrm>
+                      <a:off x="0" y="0"/>
+                      <a:ext cx="2867788" cy="1542288"/>
+                    </a:xfrm>
+                    <a:prstGeom prst="rect">
+                      <a:avLst/>
+                    </a:prstGeom>
+                  </pic:spPr>
+                </pic:pic>
+              </a:graphicData>
+            </a:graphic>
+            <wp14:sizeRelH relativeFrom="margin">
+              <wp14:pctWidth>0</wp14:pctWidth>
+            </wp14:sizeRelH>
+            <wp14:sizeRelV relativeFrom="margin">
+              <wp14:pctHeight>0</wp14:pctHeight>
+            </wp14:sizeRelV>
+          </wp:anchor>
+        </w:drawing>
+      </w:r>
+    </w:p>
+    <w:p>
+      <w:pPr>
+        <w:rPr>
+          <w:b/>
+          <w:bCs/>
+          <w:sz w:val="28"/>
+          <w:szCs w:val="28"/>
+          <w:lang w:val="en-US"/>
+        </w:rPr>
+      </w:pPr>
+    </w:p>
+    <w:p>
+      <w:pPr>
+        <w:rPr>
+          <w:b/>
+          <w:bCs/>
+          <w:sz w:val="28"/>
+          <w:szCs w:val="28"/>
+          <w:lang w:val="en-US"/>
+        </w:rPr>
+      </w:pPr>
+    </w:p>
+    <w:p>
+      <w:pPr>
+        <w:rPr>
+          <w:b/>
+          <w:bCs/>
+          <w:sz w:val="28"/>
+          <w:szCs w:val="28"/>
+          <w:lang w:val="en-US"/>
+        </w:rPr>
+      </w:pPr>
+    </w:p>
+    <w:p>
+      <w:pPr>
+        <w:rPr>
+          <w:b/>
+          <w:bCs/>
+          <w:sz w:val="28"/>
+          <w:szCs w:val="28"/>
+          <w:lang w:val="en-US"/>
+        </w:rPr>
+      </w:pPr>
+    </w:p>
+    <w:p>
+      <w:pPr>
+        <w:rPr>
+          <w:b/>
+          <w:bCs/>
+          <w:sz w:val="28"/>
+          <w:szCs w:val="28"/>
+          <w:lang w:val="en-US"/>
+        </w:rPr>
+      </w:pPr>
+      <w:r>
+        <w:rPr>
+          <w:b/>
+          <w:bCs/>
+          <w:sz w:val="28"/>
+          <w:szCs w:val="28"/>
+        </w:rPr>
+        <w:drawing>
+          <wp:anchor distT="0" distB="0" distL="114300" distR="114300" simplePos="0" relativeHeight="251702272" behindDoc="0" locked="0" layoutInCell="1" allowOverlap="1" wp14:anchorId="6305FCA1" wp14:editId="4857801F">
+            <wp:simplePos x="0" y="0"/>
+            <wp:positionH relativeFrom="margin">
+              <wp:posOffset>8636</wp:posOffset>
+            </wp:positionH>
+            <wp:positionV relativeFrom="paragraph">
+              <wp:posOffset>113157</wp:posOffset>
+            </wp:positionV>
+            <wp:extent cx="5940425" cy="2352675"/>
+            <wp:effectExtent l="0" t="0" r="3175" b="9525"/>
+            <wp:wrapNone/>
+            <wp:docPr id="144117804" name="Рисунок 1"/>
+            <wp:cNvGraphicFramePr>
+              <a:graphicFrameLocks xmlns:a="http://schemas.openxmlformats.org/drawingml/2006/main" noChangeAspect="1"/>
+            </wp:cNvGraphicFramePr>
+            <a:graphic xmlns:a="http://schemas.openxmlformats.org/drawingml/2006/main">
+              <a:graphicData uri="http://schemas.openxmlformats.org/drawingml/2006/picture">
+                <pic:pic xmlns:pic="http://schemas.openxmlformats.org/drawingml/2006/picture">
+                  <pic:nvPicPr>
+                    <pic:cNvPr id="144117804" name=""/>
+                    <pic:cNvPicPr/>
+                  </pic:nvPicPr>
+                  <pic:blipFill>
+                    <a:blip r:embed="rId24"/>
+                    <a:stretch>
+                      <a:fillRect/>
+                    </a:stretch>
+                  </pic:blipFill>
+                  <pic:spPr>
+                    <a:xfrm>
+                      <a:off x="0" y="0"/>
+                      <a:ext cx="5940425" cy="2352675"/>
+                    </a:xfrm>
+                    <a:prstGeom prst="rect">
+                      <a:avLst/>
+                    </a:prstGeom>
+                  </pic:spPr>
+                </pic:pic>
+              </a:graphicData>
+            </a:graphic>
+          </wp:anchor>
+        </w:drawing>
+      </w:r>
+    </w:p>
+    <w:p>
+      <w:pPr>
+        <w:rPr>
+          <w:b/>
+          <w:bCs/>
+          <w:sz w:val="28"/>
+          <w:szCs w:val="28"/>
+          <w:lang w:val="en-US"/>
+        </w:rPr>
+      </w:pPr>
+    </w:p>
+    <w:p>
+      <w:pPr>
+        <w:rPr>
+          <w:b/>
+          <w:bCs/>
+          <w:sz w:val="28"/>
+          <w:szCs w:val="28"/>
+          <w:lang w:val="en-US"/>
+        </w:rPr>
+      </w:pPr>
+    </w:p>
+    <w:p>
+      <w:pPr>
+        <w:rPr>
+          <w:b/>
+          <w:bCs/>
+          <w:sz w:val="28"/>
+          <w:szCs w:val="28"/>
+          <w:lang w:val="en-US"/>
+        </w:rPr>
+      </w:pPr>
+    </w:p>
+    <w:p>
+      <w:pPr>
+        <w:rPr>
+          <w:b/>
+          <w:bCs/>
+          <w:sz w:val="28"/>
+          <w:szCs w:val="28"/>
+          <w:lang w:val="en-US"/>
+        </w:rPr>
+      </w:pPr>
+    </w:p>
+    <w:p>
+      <w:pPr>
+        <w:rPr>
+          <w:b/>
+          <w:bCs/>
+          <w:sz w:val="28"/>
+          <w:szCs w:val="28"/>
+          <w:lang w:val="en-US"/>
+        </w:rPr>
+      </w:pPr>
+      <w:r>
+        <w:rPr>
+          <w:b/>
+          <w:bCs/>
+          <w:sz w:val="28"/>
+          <w:szCs w:val="28"/>
+        </w:rPr>
+        <w:lastRenderedPageBreak/>
+        <w:drawing>
+          <wp:anchor distT="0" distB="0" distL="114300" distR="114300" simplePos="0" relativeHeight="251704320" behindDoc="0" locked="0" layoutInCell="1" allowOverlap="1" wp14:anchorId="3FA53DA3" wp14:editId="37DD6B28">
+            <wp:simplePos x="0" y="0"/>
+            <wp:positionH relativeFrom="margin">
+              <wp:posOffset>-20955</wp:posOffset>
+            </wp:positionH>
+            <wp:positionV relativeFrom="paragraph">
+              <wp:posOffset>-478663</wp:posOffset>
+            </wp:positionV>
+            <wp:extent cx="5940425" cy="3509010"/>
+            <wp:effectExtent l="0" t="0" r="3175" b="0"/>
+            <wp:wrapNone/>
+            <wp:docPr id="2022381153" name="Рисунок 1"/>
+            <wp:cNvGraphicFramePr>
+              <a:graphicFrameLocks xmlns:a="http://schemas.openxmlformats.org/drawingml/2006/main" noChangeAspect="1"/>
+            </wp:cNvGraphicFramePr>
+            <a:graphic xmlns:a="http://schemas.openxmlformats.org/drawingml/2006/main">
+              <a:graphicData uri="http://schemas.openxmlformats.org/drawingml/2006/picture">
+                <pic:pic xmlns:pic="http://schemas.openxmlformats.org/drawingml/2006/picture">
+                  <pic:nvPicPr>
+                    <pic:cNvPr id="2022381153" name=""/>
+                    <pic:cNvPicPr/>
+                  </pic:nvPicPr>
+                  <pic:blipFill>
+                    <a:blip r:embed="rId25"/>
+                    <a:stretch>
+                      <a:fillRect/>
+                    </a:stretch>
+                  </pic:blipFill>
+                  <pic:spPr>
+                    <a:xfrm>
+                      <a:off x="0" y="0"/>
+                      <a:ext cx="5940425" cy="3509010"/>
+                    </a:xfrm>
+                    <a:prstGeom prst="rect">
+                      <a:avLst/>
+                    </a:prstGeom>
+                  </pic:spPr>
+                </pic:pic>
+              </a:graphicData>
+            </a:graphic>
+          </wp:anchor>
+        </w:drawing>
+      </w:r>
+    </w:p>
+    <w:p>
+      <w:pPr>
+        <w:rPr>
+          <w:b/>
+          <w:bCs/>
+          <w:sz w:val="28"/>
+          <w:szCs w:val="28"/>
+          <w:lang w:val="en-US"/>
+        </w:rPr>
+      </w:pPr>
+    </w:p>
+    <w:p>
+      <w:pPr>
+        <w:rPr>
+          <w:b/>
+          <w:bCs/>
+          <w:sz w:val="28"/>
+          <w:szCs w:val="28"/>
+          <w:lang w:val="en-US"/>
+        </w:rPr>
+      </w:pPr>
+    </w:p>
+    <w:p>
+      <w:pPr>
+        <w:rPr>
+          <w:b/>
+          <w:bCs/>
+          <w:sz w:val="28"/>
+          <w:szCs w:val="28"/>
+          <w:lang w:val="en-US"/>
+        </w:rPr>
+      </w:pPr>
+    </w:p>
+    <w:p>
+      <w:pPr>
+        <w:rPr>
+          <w:b/>
+          <w:bCs/>
+          <w:sz w:val="28"/>
+          <w:szCs w:val="28"/>
+          <w:lang w:val="en-US"/>
+        </w:rPr>
+      </w:pPr>
+    </w:p>
+    <w:p>
+      <w:pPr>
+        <w:rPr>
+          <w:b/>
+          <w:bCs/>
+          <w:sz w:val="28"/>
+          <w:szCs w:val="28"/>
+          <w:lang w:val="en-US"/>
+        </w:rPr>
+      </w:pPr>
+    </w:p>
+    <w:p>
+      <w:pPr>
+        <w:rPr>
+          <w:b/>
+          <w:bCs/>
+          <w:sz w:val="28"/>
+          <w:szCs w:val="28"/>
+          <w:lang w:val="en-US"/>
+        </w:rPr>
+      </w:pPr>
+    </w:p>
+    <w:p>
+      <w:pPr>
+        <w:rPr>
+          <w:b/>
+          <w:bCs/>
+          <w:sz w:val="28"/>
+          <w:szCs w:val="28"/>
+          <w:lang w:val="en-US"/>
+        </w:rPr>
+      </w:pPr>
+    </w:p>
+    <w:p>
+      <w:pPr>
+        <w:rPr>
+          <w:b/>
+          <w:bCs/>
+          <w:sz w:val="28"/>
+          <w:szCs w:val="28"/>
+          <w:lang w:val="en-US"/>
+        </w:rPr>
+      </w:pPr>
+    </w:p>
+    <w:p>
+      <w:pPr>
+        <w:rPr>
+          <w:b/>
+          <w:bCs/>
+          <w:sz w:val="28"/>
+          <w:szCs w:val="28"/>
+        </w:rPr>
+      </w:pPr>
+      <w:r>
+        <w:rPr>
+          <w:b/>
+          <w:bCs/>
+          <w:sz w:val="28"/>
+          <w:szCs w:val="28"/>
+        </w:rPr>
+        <w:t xml:space="preserve">3.7. Изменить: </w:t>
       </w:r>
       <w:r>
         <w:rPr>
@@ -3388,6 +3759,67 @@
           <w:lang w:val="en-US"/>
         </w:rPr>
         <w:t>AddEditPage</w:t>
+      </w:r>
+    </w:p>
+    <w:p>
+      <w:pPr>
+        <w:rPr>
+          <w:b/>
+          <w:bCs/>
+          <w:sz w:val="28"/>
+          <w:szCs w:val="28"/>
+        </w:rPr>
+      </w:pPr>
+      <w:r>
+        <w:rPr>
+          <w:b/>
+          <w:bCs/>
+          <w:sz w:val="28"/>
+          <w:szCs w:val="28"/>
+        </w:rPr>
+        <w:drawing>
+          <wp:anchor distT="0" distB="0" distL="114300" distR="114300" simplePos="0" relativeHeight="251706368" behindDoc="0" locked="0" layoutInCell="1" allowOverlap="1" wp14:anchorId="63AC4766" wp14:editId="633C1082">
+            <wp:simplePos x="0" y="0"/>
+            <wp:positionH relativeFrom="column">
+              <wp:posOffset>0</wp:posOffset>
+            </wp:positionH>
+            <wp:positionV relativeFrom="paragraph">
+              <wp:posOffset>0</wp:posOffset>
+            </wp:positionV>
+            <wp:extent cx="5940425" cy="3603625"/>
+            <wp:effectExtent l="0" t="0" r="3175" b="0"/>
+            <wp:wrapNone/>
+            <wp:docPr id="161241168" name="Рисунок 1"/>
+            <wp:cNvGraphicFramePr>
+              <a:graphicFrameLocks xmlns:a="http://schemas.openxmlformats.org/drawingml/2006/main" noChangeAspect="1"/>
+            </wp:cNvGraphicFramePr>
+            <a:graphic xmlns:a="http://schemas.openxmlformats.org/drawingml/2006/main">
+              <a:graphicData uri="http://schemas.openxmlformats.org/drawingml/2006/picture">
+                <pic:pic xmlns:pic="http://schemas.openxmlformats.org/drawingml/2006/picture">
+                  <pic:nvPicPr>
+                    <pic:cNvPr id="161241168" name=""/>
+                    <pic:cNvPicPr/>
+                  </pic:nvPicPr>
+                  <pic:blipFill>
+                    <a:blip r:embed="rId26"/>
+                    <a:stretch>
+                      <a:fillRect/>
+                    </a:stretch>
+                  </pic:blipFill>
+                  <pic:spPr>
+                    <a:xfrm>
+                      <a:off x="0" y="0"/>
+                      <a:ext cx="5940425" cy="3603625"/>
+                    </a:xfrm>
+                    <a:prstGeom prst="rect">
+                      <a:avLst/>
+                    </a:prstGeom>
+                  </pic:spPr>
+                </pic:pic>
+              </a:graphicData>
+            </a:graphic>
+          </wp:anchor>
+        </w:drawing>
       </w:r>
     </w:p>
     <w:sectPr>
@@ -4101,7 +4533,6 @@
   <w:style w:type="character" w:default="1" w:styleId="a0">
     <w:name w:val="Default Paragraph Font"/>
     <w:uiPriority w:val="1"/>
-    <w:semiHidden/>
     <w:unhideWhenUsed/>
   </w:style>
   <w:style w:type="table" w:default="1" w:styleId="a1">
